--- a/src/main/resources/static/docx_templates/template_report.docx
+++ b/src/main/resources/static/docx_templates/template_report.docx
@@ -1,10 +1,10 @@
 
 <file path=word/document.xml><?xml version="1.0" encoding="utf-8"?>
-<w:document xmlns:wpc="http://schemas.microsoft.com/office/word/2010/wordprocessingCanvas" xmlns:cx="http://schemas.microsoft.com/office/drawing/2014/chartex" xmlns:mc="http://schemas.openxmlformats.org/markup-compatibility/2006" xmlns:o="urn:schemas-microsoft-com:office:office" xmlns:r="http://schemas.openxmlformats.org/officeDocument/2006/relationships" xmlns:m="http://schemas.openxmlformats.org/officeDocument/2006/math" xmlns:v="urn:schemas-microsoft-com:vml" xmlns:wp14="http://schemas.microsoft.com/office/word/2010/wordprocessingDrawing" xmlns:wp="http://schemas.openxmlformats.org/drawingml/2006/wordprocessingDrawing" xmlns:w10="urn:schemas-microsoft-com:office:word" xmlns:w="http://schemas.openxmlformats.org/wordprocessingml/2006/main" xmlns:w14="http://schemas.microsoft.com/office/word/2010/wordml" xmlns:w15="http://schemas.microsoft.com/office/word/2012/wordml" xmlns:w16se="http://schemas.microsoft.com/office/word/2015/wordml/symex" xmlns:wpg="http://schemas.microsoft.com/office/word/2010/wordprocessingGroup" xmlns:wpi="http://schemas.microsoft.com/office/word/2010/wordprocessingInk" xmlns:wne="http://schemas.microsoft.com/office/word/2006/wordml" xmlns:wps="http://schemas.microsoft.com/office/word/2010/wordprocessingShape" mc:Ignorable="w14 w15 w16se wp14">
+<w:document xmlns:wpc="http://schemas.microsoft.com/office/word/2010/wordprocessingCanvas" xmlns:cx="http://schemas.microsoft.com/office/drawing/2014/chartex" xmlns:cx1="http://schemas.microsoft.com/office/drawing/2015/9/8/chartex" xmlns:cx2="http://schemas.microsoft.com/office/drawing/2015/10/21/chartex" xmlns:cx3="http://schemas.microsoft.com/office/drawing/2016/5/9/chartex" xmlns:cx4="http://schemas.microsoft.com/office/drawing/2016/5/10/chartex" xmlns:cx5="http://schemas.microsoft.com/office/drawing/2016/5/11/chartex" xmlns:cx6="http://schemas.microsoft.com/office/drawing/2016/5/12/chartex" xmlns:cx7="http://schemas.microsoft.com/office/drawing/2016/5/13/chartex" xmlns:cx8="http://schemas.microsoft.com/office/drawing/2016/5/14/chartex" xmlns:mc="http://schemas.openxmlformats.org/markup-compatibility/2006" xmlns:aink="http://schemas.microsoft.com/office/drawing/2016/ink" xmlns:am3d="http://schemas.microsoft.com/office/drawing/2017/model3d" xmlns:o="urn:schemas-microsoft-com:office:office" xmlns:r="http://schemas.openxmlformats.org/officeDocument/2006/relationships" xmlns:m="http://schemas.openxmlformats.org/officeDocument/2006/math" xmlns:v="urn:schemas-microsoft-com:vml" xmlns:wp14="http://schemas.microsoft.com/office/word/2010/wordprocessingDrawing" xmlns:wp="http://schemas.openxmlformats.org/drawingml/2006/wordprocessingDrawing" xmlns:w10="urn:schemas-microsoft-com:office:word" xmlns:w="http://schemas.openxmlformats.org/wordprocessingml/2006/main" xmlns:w14="http://schemas.microsoft.com/office/word/2010/wordml" xmlns:w15="http://schemas.microsoft.com/office/word/2012/wordml" xmlns:w16cid="http://schemas.microsoft.com/office/word/2016/wordml/cid" xmlns:w16se="http://schemas.microsoft.com/office/word/2015/wordml/symex" xmlns:wpg="http://schemas.microsoft.com/office/word/2010/wordprocessingGroup" xmlns:wpi="http://schemas.microsoft.com/office/word/2010/wordprocessingInk" xmlns:wne="http://schemas.microsoft.com/office/word/2006/wordml" xmlns:wps="http://schemas.microsoft.com/office/word/2010/wordprocessingShape" mc:Ignorable="w14 w15 w16se w16cid wp14">
   <w:body>
     <w:p>
       <w:pPr>
-        <w:pStyle w:val="1"/>
+        <w:pStyle w:val="Heading1"/>
         <w:spacing w:before="0" w:after="0"/>
         <w:jc w:val="center"/>
       </w:pPr>
@@ -14,7 +14,7 @@
     </w:p>
     <w:p>
       <w:pPr>
-        <w:pStyle w:val="1"/>
+        <w:pStyle w:val="Heading1"/>
         <w:spacing w:before="0" w:after="0"/>
         <w:jc w:val="center"/>
       </w:pPr>
@@ -193,7 +193,7 @@
     </w:p>
     <w:p>
       <w:pPr>
-        <w:pStyle w:val="a8"/>
+        <w:pStyle w:val="ListParagraph"/>
         <w:spacing w:after="0" w:line="240" w:lineRule="auto"/>
         <w:ind w:left="1189" w:hanging="1189"/>
         <w:rPr>
@@ -206,7 +206,7 @@
     </w:p>
     <w:p>
       <w:pPr>
-        <w:pStyle w:val="a8"/>
+        <w:pStyle w:val="ListParagraph"/>
         <w:spacing w:after="0" w:line="240" w:lineRule="auto"/>
         <w:ind w:left="1189" w:hanging="1189"/>
         <w:jc w:val="center"/>
@@ -242,7 +242,7 @@
     </w:p>
     <w:p>
       <w:pPr>
-        <w:pStyle w:val="a8"/>
+        <w:pStyle w:val="ListParagraph"/>
         <w:spacing w:after="0" w:line="240" w:lineRule="auto"/>
         <w:ind w:left="1189" w:hanging="1189"/>
         <w:jc w:val="center"/>
@@ -310,7 +310,7 @@
     </w:p>
     <w:p>
       <w:pPr>
-        <w:pStyle w:val="a8"/>
+        <w:pStyle w:val="ListParagraph"/>
         <w:numPr>
           <w:ilvl w:val="1"/>
           <w:numId w:val="16"/>
@@ -340,7 +340,7 @@
     </w:p>
     <w:tbl>
       <w:tblPr>
-        <w:tblStyle w:val="a5"/>
+        <w:tblStyle w:val="TableGrid"/>
         <w:tblW w:w="10485" w:type="dxa"/>
         <w:tblLayout w:type="fixed"/>
         <w:tblLook w:val="04A0" w:firstRow="1" w:lastRow="0" w:firstColumn="1" w:lastColumn="0" w:noHBand="0" w:noVBand="1"/>
@@ -571,7 +571,6 @@
               </w:rPr>
               <w:t xml:space="preserve"> </w:t>
             </w:r>
-            <w:proofErr w:type="spellStart"/>
             <w:r>
               <w:rPr>
                 <w:b/>
@@ -581,7 +580,6 @@
               </w:rPr>
               <w:t>отд</w:t>
             </w:r>
-            <w:proofErr w:type="spellEnd"/>
             <w:r>
               <w:rPr>
                 <w:b/>
@@ -1142,8 +1140,6 @@
                 <w:lang w:val="en-US"/>
               </w:rPr>
             </w:pPr>
-            <w:proofErr w:type="spellStart"/>
-            <w:proofErr w:type="gramStart"/>
             <w:r>
               <w:rPr>
                 <w:b/>
@@ -1153,7 +1149,6 @@
               </w:rPr>
               <w:t>Успева</w:t>
             </w:r>
-            <w:proofErr w:type="spellEnd"/>
             <w:r>
               <w:rPr>
                 <w:b/>
@@ -1164,7 +1159,6 @@
               </w:rPr>
               <w:t>-</w:t>
             </w:r>
-            <w:proofErr w:type="spellStart"/>
             <w:r>
               <w:rPr>
                 <w:b/>
@@ -1174,8 +1168,6 @@
               </w:rPr>
               <w:t>емость</w:t>
             </w:r>
-            <w:proofErr w:type="spellEnd"/>
-            <w:proofErr w:type="gramEnd"/>
             <w:r>
               <w:rPr>
                 <w:b/>
@@ -1430,7 +1422,7 @@
     </w:p>
     <w:tbl>
       <w:tblPr>
-        <w:tblStyle w:val="a5"/>
+        <w:tblStyle w:val="TableGrid"/>
         <w:tblW w:w="10485" w:type="dxa"/>
         <w:tblLayout w:type="fixed"/>
         <w:tblLook w:val="04A0" w:firstRow="1" w:lastRow="0" w:firstColumn="1" w:lastColumn="0" w:noHBand="0" w:noVBand="1"/>
@@ -1854,84 +1846,73 @@
                 <w:color w:val="7030A0"/>
                 <w:sz w:val="20"/>
               </w:rPr>
+              <w:t>{{amoun</w:t>
+            </w:r>
+            <w:r>
+              <w:rPr>
+                <w:b/>
+                <w:bCs/>
+                <w:color w:val="7030A0"/>
+                <w:sz w:val="20"/>
+                <w:lang w:val="en-US"/>
+              </w:rPr>
+              <w:t>t</w:t>
+            </w:r>
+            <w:r>
+              <w:rPr>
+                <w:b/>
+                <w:bCs/>
+                <w:color w:val="7030A0"/>
+                <w:sz w:val="20"/>
+              </w:rPr>
+              <w:t>}}</w:t>
+            </w:r>
+          </w:p>
+        </w:tc>
+        <w:tc>
+          <w:tcPr>
+            <w:tcW w:w="850" w:type="dxa"/>
+          </w:tcPr>
+          <w:p>
+            <w:pPr>
+              <w:jc w:val="center"/>
+              <w:rPr>
+                <w:b/>
+                <w:bCs/>
+                <w:sz w:val="20"/>
+                <w:lang w:val="en-US"/>
+              </w:rPr>
+            </w:pPr>
+            <w:r>
+              <w:rPr>
+                <w:b/>
+                <w:bCs/>
+                <w:sz w:val="20"/>
+                <w:lang w:val="en-US"/>
+              </w:rPr>
+              <w:t>5</w:t>
+            </w:r>
+          </w:p>
+          <w:p>
+            <w:pPr>
+              <w:jc w:val="center"/>
+              <w:rPr>
+                <w:b/>
+                <w:bCs/>
+                <w:sz w:val="20"/>
+                <w:lang w:val="en-US"/>
+              </w:rPr>
+            </w:pPr>
+            <w:r>
+              <w:rPr>
+                <w:b/>
+                <w:bCs/>
+                <w:color w:val="7030A0"/>
+                <w:sz w:val="20"/>
+                <w:lang w:val="en-US"/>
+              </w:rPr>
               <w:t>{{</w:t>
             </w:r>
-            <w:proofErr w:type="spellStart"/>
-            <w:r>
-              <w:rPr>
-                <w:b/>
-                <w:bCs/>
-                <w:color w:val="7030A0"/>
-                <w:sz w:val="20"/>
-              </w:rPr>
-              <w:t>amoun</w:t>
-            </w:r>
-            <w:proofErr w:type="spellEnd"/>
-            <w:r>
-              <w:rPr>
-                <w:b/>
-                <w:bCs/>
-                <w:color w:val="7030A0"/>
-                <w:sz w:val="20"/>
-                <w:lang w:val="en-US"/>
-              </w:rPr>
-              <w:t>t</w:t>
-            </w:r>
-            <w:r>
-              <w:rPr>
-                <w:b/>
-                <w:bCs/>
-                <w:color w:val="7030A0"/>
-                <w:sz w:val="20"/>
-              </w:rPr>
-              <w:t>}}</w:t>
-            </w:r>
-          </w:p>
-        </w:tc>
-        <w:tc>
-          <w:tcPr>
-            <w:tcW w:w="850" w:type="dxa"/>
-          </w:tcPr>
-          <w:p>
-            <w:pPr>
-              <w:jc w:val="center"/>
-              <w:rPr>
-                <w:b/>
-                <w:bCs/>
-                <w:sz w:val="20"/>
-                <w:lang w:val="en-US"/>
-              </w:rPr>
-            </w:pPr>
-            <w:r>
-              <w:rPr>
-                <w:b/>
-                <w:bCs/>
-                <w:sz w:val="20"/>
-                <w:lang w:val="en-US"/>
-              </w:rPr>
-              <w:t>5</w:t>
-            </w:r>
-          </w:p>
-          <w:p>
-            <w:pPr>
-              <w:jc w:val="center"/>
-              <w:rPr>
-                <w:b/>
-                <w:bCs/>
-                <w:sz w:val="20"/>
-                <w:lang w:val="en-US"/>
-              </w:rPr>
-            </w:pPr>
-            <w:r>
-              <w:rPr>
-                <w:b/>
-                <w:bCs/>
-                <w:color w:val="7030A0"/>
-                <w:sz w:val="20"/>
-                <w:lang w:val="en-US"/>
-              </w:rPr>
-              <w:t>{{</w:t>
-            </w:r>
             <w:r>
               <w:rPr>
                 <w:b/>
@@ -1950,6 +1931,18 @@
                 <w:sz w:val="20"/>
                 <w:lang w:val="en-US"/>
               </w:rPr>
+              <w:t>k</w:t>
+            </w:r>
+            <w:bookmarkStart w:id="0" w:name="_GoBack"/>
+            <w:bookmarkEnd w:id="0"/>
+            <w:r>
+              <w:rPr>
+                <w:b/>
+                <w:bCs/>
+                <w:color w:val="7030A0"/>
+                <w:sz w:val="20"/>
+                <w:lang w:val="en-US"/>
+              </w:rPr>
               <w:t>5}}</w:t>
             </w:r>
           </w:p>
@@ -2106,8 +2099,6 @@
                 <w:lang w:val="en-US"/>
               </w:rPr>
             </w:pPr>
-            <w:proofErr w:type="spellStart"/>
-            <w:proofErr w:type="gramStart"/>
             <w:r>
               <w:rPr>
                 <w:b/>
@@ -2116,7 +2107,6 @@
               </w:rPr>
               <w:t>Успева</w:t>
             </w:r>
-            <w:proofErr w:type="spellEnd"/>
             <w:r>
               <w:rPr>
                 <w:b/>
@@ -2126,7 +2116,6 @@
               </w:rPr>
               <w:t>-</w:t>
             </w:r>
-            <w:proofErr w:type="spellStart"/>
             <w:r>
               <w:rPr>
                 <w:b/>
@@ -2135,8 +2124,6 @@
               </w:rPr>
               <w:t>емость</w:t>
             </w:r>
-            <w:proofErr w:type="spellEnd"/>
-            <w:proofErr w:type="gramEnd"/>
             <w:r>
               <w:rPr>
                 <w:b/>
@@ -3115,7 +3102,7 @@
     </w:tbl>
     <w:p>
       <w:pPr>
-        <w:pStyle w:val="a8"/>
+        <w:pStyle w:val="ListParagraph"/>
         <w:ind w:left="1189"/>
         <w:jc w:val="right"/>
         <w:rPr>
@@ -3141,9 +3128,8 @@
           <w:sz w:val="24"/>
           <w:szCs w:val="24"/>
         </w:rPr>
-        <w:t xml:space="preserve">1 – </w:t>
-      </w:r>
-      <w:proofErr w:type="gramStart"/>
+        <w:t xml:space="preserve">1 – 2 </w:t>
+      </w:r>
       <w:r>
         <w:rPr>
           <w:rFonts w:ascii="Times New Roman" w:hAnsi="Times New Roman"/>
@@ -3151,26 +3137,7 @@
           <w:sz w:val="24"/>
           <w:szCs w:val="24"/>
         </w:rPr>
-        <w:t xml:space="preserve">2 </w:t>
-      </w:r>
-      <w:r>
-        <w:rPr>
-          <w:rFonts w:ascii="Times New Roman" w:hAnsi="Times New Roman"/>
-          <w:b/>
-          <w:sz w:val="24"/>
-          <w:szCs w:val="24"/>
-        </w:rPr>
-        <w:t xml:space="preserve"> критерию</w:t>
-      </w:r>
-      <w:proofErr w:type="gramEnd"/>
-      <w:r>
-        <w:rPr>
-          <w:rFonts w:ascii="Times New Roman" w:hAnsi="Times New Roman"/>
-          <w:b/>
-          <w:sz w:val="24"/>
-          <w:szCs w:val="24"/>
-        </w:rPr>
-        <w:t xml:space="preserve">: </w:t>
+        <w:t xml:space="preserve"> критерию: </w:t>
       </w:r>
       <w:r>
         <w:rPr>
@@ -3206,7 +3173,7 @@
     </w:p>
     <w:p>
       <w:pPr>
-        <w:pStyle w:val="a8"/>
+        <w:pStyle w:val="ListParagraph"/>
         <w:ind w:left="1189"/>
         <w:jc w:val="center"/>
         <w:rPr>
@@ -3219,7 +3186,7 @@
     </w:p>
     <w:p>
       <w:pPr>
-        <w:pStyle w:val="a8"/>
+        <w:pStyle w:val="ListParagraph"/>
         <w:ind w:left="1189" w:hanging="1189"/>
         <w:jc w:val="center"/>
         <w:rPr>
@@ -3295,7 +3262,7 @@
     </w:p>
     <w:tbl>
       <w:tblPr>
-        <w:tblStyle w:val="a5"/>
+        <w:tblStyle w:val="TableGrid"/>
         <w:tblW w:w="0" w:type="auto"/>
         <w:tblLook w:val="04A0" w:firstRow="1" w:lastRow="0" w:firstColumn="1" w:lastColumn="0" w:noHBand="0" w:noVBand="1"/>
       </w:tblPr>
@@ -3674,7 +3641,6 @@
                 <w:sz w:val="20"/>
               </w:rPr>
             </w:pPr>
-            <w:proofErr w:type="gramStart"/>
             <w:r>
               <w:rPr>
                 <w:b/>
@@ -3684,7 +3650,6 @@
               </w:rPr>
               <w:t>Характеристика  состояния</w:t>
             </w:r>
-            <w:proofErr w:type="gramEnd"/>
           </w:p>
           <w:p>
             <w:pPr>
@@ -3789,23 +3754,7 @@
           <w:sz w:val="22"/>
           <w:szCs w:val="22"/>
         </w:rPr>
-        <w:t>3.2.</w:t>
-      </w:r>
-      <w:proofErr w:type="gramStart"/>
-      <w:r>
-        <w:rPr>
-          <w:sz w:val="22"/>
-          <w:szCs w:val="22"/>
-        </w:rPr>
-        <w:t>2.Пополнение</w:t>
-      </w:r>
-      <w:proofErr w:type="gramEnd"/>
-      <w:r>
-        <w:rPr>
-          <w:sz w:val="22"/>
-          <w:szCs w:val="22"/>
-        </w:rPr>
-        <w:t xml:space="preserve"> учебно-методических и наглядных пособий</w:t>
+        <w:t>3.2.2.Пополнение учебно-методических и наглядных пособий</w:t>
       </w:r>
     </w:p>
     <w:tbl>
@@ -4552,40 +4501,22 @@
           <w:sz w:val="22"/>
           <w:szCs w:val="22"/>
         </w:rPr>
-        <w:t>3.</w:t>
-      </w:r>
-      <w:proofErr w:type="gramStart"/>
-      <w:r>
-        <w:rPr>
-          <w:b/>
+        <w:t>3.4</w:t>
+      </w:r>
+      <w:r>
+        <w:rPr>
           <w:sz w:val="22"/>
           <w:szCs w:val="22"/>
         </w:rPr>
-        <w:t>4</w:t>
-      </w:r>
-      <w:r>
-        <w:rPr>
+        <w:t>.</w:t>
+      </w:r>
+      <w:r>
+        <w:rPr>
+          <w:b/>
           <w:sz w:val="22"/>
           <w:szCs w:val="22"/>
         </w:rPr>
-        <w:t>.</w:t>
-      </w:r>
-      <w:r>
-        <w:rPr>
-          <w:b/>
-          <w:sz w:val="22"/>
-          <w:szCs w:val="22"/>
-        </w:rPr>
-        <w:t>Разработка</w:t>
-      </w:r>
-      <w:proofErr w:type="gramEnd"/>
-      <w:r>
-        <w:rPr>
-          <w:b/>
-          <w:sz w:val="22"/>
-          <w:szCs w:val="22"/>
-        </w:rPr>
-        <w:t xml:space="preserve"> методических пособий, адресованных</w:t>
+        <w:t>Разработка методических пособий, адресованных</w:t>
       </w:r>
       <w:r>
         <w:rPr>
@@ -5594,7 +5525,6 @@
                 <w:szCs w:val="22"/>
               </w:rPr>
             </w:pPr>
-            <w:proofErr w:type="gramStart"/>
             <w:r>
               <w:rPr>
                 <w:sz w:val="22"/>
@@ -5602,7 +5532,6 @@
               </w:rPr>
               <w:t>Количество  студентов</w:t>
             </w:r>
-            <w:proofErr w:type="gramEnd"/>
           </w:p>
           <w:p>
             <w:pPr>
@@ -5645,7 +5574,6 @@
                 <w:szCs w:val="22"/>
               </w:rPr>
             </w:pPr>
-            <w:proofErr w:type="gramStart"/>
             <w:r>
               <w:rPr>
                 <w:sz w:val="22"/>
@@ -5653,7 +5581,6 @@
               </w:rPr>
               <w:t>Количество  занятий</w:t>
             </w:r>
-            <w:proofErr w:type="gramEnd"/>
           </w:p>
           <w:p>
             <w:pPr>
@@ -5799,7 +5726,6 @@
               </w:rPr>
               <w:t>{{</w:t>
             </w:r>
-            <w:proofErr w:type="spellStart"/>
             <w:r>
               <w:rPr>
                 <w:sz w:val="22"/>
@@ -5807,7 +5733,6 @@
               </w:rPr>
               <w:t>institutions</w:t>
             </w:r>
-            <w:proofErr w:type="spellEnd"/>
             <w:r>
               <w:rPr>
                 <w:sz w:val="22"/>
@@ -5922,25 +5847,7 @@
                 <w:sz w:val="22"/>
                 <w:szCs w:val="22"/>
               </w:rPr>
-              <w:t>{{</w:t>
-            </w:r>
-            <w:proofErr w:type="spellStart"/>
-            <w:r>
-              <w:rPr>
-                <w:color w:val="7030A0"/>
-                <w:sz w:val="22"/>
-                <w:szCs w:val="22"/>
-              </w:rPr>
-              <w:t>students</w:t>
-            </w:r>
-            <w:proofErr w:type="spellEnd"/>
-            <w:r>
-              <w:rPr>
-                <w:color w:val="7030A0"/>
-                <w:sz w:val="22"/>
-                <w:szCs w:val="22"/>
-              </w:rPr>
-              <w:t>}}</w:t>
+              <w:t>{{students}}</w:t>
             </w:r>
           </w:p>
         </w:tc>
@@ -6288,7 +6195,7 @@
     </w:p>
     <w:tbl>
       <w:tblPr>
-        <w:tblStyle w:val="a5"/>
+        <w:tblStyle w:val="TableGrid"/>
         <w:tblW w:w="0" w:type="auto"/>
         <w:tblLook w:val="04A0" w:firstRow="1" w:lastRow="0" w:firstColumn="1" w:lastColumn="0" w:noHBand="0" w:noVBand="1"/>
       </w:tblPr>
@@ -6423,23 +6330,13 @@
         </w:rPr>
         <w:t xml:space="preserve">5.2. </w:t>
       </w:r>
-      <w:proofErr w:type="gramStart"/>
       <w:r>
         <w:rPr>
           <w:b/>
           <w:sz w:val="22"/>
           <w:szCs w:val="22"/>
         </w:rPr>
-        <w:t>Проведение  тематических</w:t>
-      </w:r>
-      <w:proofErr w:type="gramEnd"/>
-      <w:r>
-        <w:rPr>
-          <w:b/>
-          <w:sz w:val="22"/>
-          <w:szCs w:val="22"/>
-        </w:rPr>
-        <w:t xml:space="preserve"> классных часов (с указанием темы)</w:t>
+        <w:t>Проведение  тематических классных часов (с указанием темы)</w:t>
       </w:r>
     </w:p>
     <w:tbl>
@@ -6617,25 +6514,7 @@
                 <w:sz w:val="22"/>
                 <w:szCs w:val="22"/>
               </w:rPr>
-              <w:t>{{</w:t>
-            </w:r>
-            <w:proofErr w:type="spellStart"/>
-            <w:r>
-              <w:rPr>
-                <w:color w:val="7030A0"/>
-                <w:sz w:val="22"/>
-                <w:szCs w:val="22"/>
-              </w:rPr>
-              <w:t>thoroughness</w:t>
-            </w:r>
-            <w:proofErr w:type="spellEnd"/>
-            <w:r>
-              <w:rPr>
-                <w:color w:val="7030A0"/>
-                <w:sz w:val="22"/>
-                <w:szCs w:val="22"/>
-              </w:rPr>
-              <w:t>}}</w:t>
+              <w:t>{{thoroughness}}</w:t>
             </w:r>
           </w:p>
         </w:tc>
@@ -6699,33 +6578,15 @@
           <w:sz w:val="22"/>
           <w:szCs w:val="22"/>
         </w:rPr>
-        <w:t>5.</w:t>
-      </w:r>
-      <w:proofErr w:type="gramStart"/>
+        <w:t>5.3.</w:t>
+      </w:r>
       <w:r>
         <w:rPr>
           <w:b/>
           <w:sz w:val="22"/>
           <w:szCs w:val="22"/>
         </w:rPr>
-        <w:t>3.</w:t>
-      </w:r>
-      <w:r>
-        <w:rPr>
-          <w:b/>
-          <w:sz w:val="22"/>
-          <w:szCs w:val="22"/>
-        </w:rPr>
-        <w:t>Организация</w:t>
-      </w:r>
-      <w:proofErr w:type="gramEnd"/>
-      <w:r>
-        <w:rPr>
-          <w:b/>
-          <w:sz w:val="22"/>
-          <w:szCs w:val="22"/>
-        </w:rPr>
-        <w:t xml:space="preserve"> и проведение мероприятий (отделение, колледж)</w:t>
+        <w:t>Организация и проведение мероприятий (отделение, колледж)</w:t>
       </w:r>
     </w:p>
     <w:tbl>
@@ -6952,7 +6813,6 @@
         </w:rPr>
         <w:t xml:space="preserve">5.4. </w:t>
       </w:r>
-      <w:proofErr w:type="gramStart"/>
       <w:r>
         <w:rPr>
           <w:b/>
@@ -6961,18 +6821,7 @@
           <w:sz w:val="20"/>
           <w:szCs w:val="20"/>
         </w:rPr>
-        <w:t>Сопровождение  обучающихся</w:t>
-      </w:r>
-      <w:proofErr w:type="gramEnd"/>
-      <w:r>
-        <w:rPr>
-          <w:b/>
-          <w:i/>
-          <w:color w:val="FF0000"/>
-          <w:sz w:val="20"/>
-          <w:szCs w:val="20"/>
-        </w:rPr>
-        <w:t xml:space="preserve"> с ОВЗ</w:t>
+        <w:t>Сопровождение  обучающихся с ОВЗ</w:t>
       </w:r>
     </w:p>
     <w:tbl>
@@ -7914,23 +7763,7 @@
           <w:bCs/>
           <w:sz w:val="20"/>
         </w:rPr>
-        <w:t xml:space="preserve">. </w:t>
-      </w:r>
-      <w:proofErr w:type="gramStart"/>
-      <w:r>
-        <w:rPr>
-          <w:bCs/>
-          <w:sz w:val="20"/>
-        </w:rPr>
-        <w:t>Работа  над</w:t>
-      </w:r>
-      <w:proofErr w:type="gramEnd"/>
-      <w:r>
-        <w:rPr>
-          <w:bCs/>
-          <w:sz w:val="20"/>
-        </w:rPr>
-        <w:t xml:space="preserve"> методической темой, </w:t>
+        <w:t xml:space="preserve">. Работа  над методической темой, </w:t>
       </w:r>
       <w:r>
         <w:rPr>
@@ -9221,29 +9054,7 @@
                 <w:sz w:val="22"/>
                 <w:szCs w:val="22"/>
               </w:rPr>
-              <w:t>{{</w:t>
-            </w:r>
-            <w:proofErr w:type="spellStart"/>
-            <w:r>
-              <w:rPr>
-                <w:b/>
-                <w:i/>
-                <w:color w:val="7030A0"/>
-                <w:sz w:val="22"/>
-                <w:szCs w:val="22"/>
-              </w:rPr>
-              <w:t>perform</w:t>
-            </w:r>
-            <w:proofErr w:type="spellEnd"/>
-            <w:r>
-              <w:rPr>
-                <w:b/>
-                <w:i/>
-                <w:color w:val="7030A0"/>
-                <w:sz w:val="22"/>
-                <w:szCs w:val="22"/>
-              </w:rPr>
-              <w:t>}}</w:t>
+              <w:t>{{perform}}</w:t>
             </w:r>
           </w:p>
         </w:tc>
@@ -9347,7 +9158,7 @@
     </w:p>
     <w:tbl>
       <w:tblPr>
-        <w:tblStyle w:val="a5"/>
+        <w:tblStyle w:val="TableGrid"/>
         <w:tblW w:w="0" w:type="auto"/>
         <w:tblInd w:w="-5" w:type="dxa"/>
         <w:tblLook w:val="04A0" w:firstRow="1" w:lastRow="0" w:firstColumn="1" w:lastColumn="0" w:noHBand="0" w:noVBand="1"/>
@@ -9605,21 +9416,12 @@
                 <w:b/>
               </w:rPr>
             </w:pPr>
-            <w:proofErr w:type="gramStart"/>
-            <w:r>
-              <w:rPr>
-                <w:sz w:val="20"/>
-                <w:szCs w:val="20"/>
-              </w:rPr>
-              <w:t>Количество  проводимых</w:t>
-            </w:r>
-            <w:proofErr w:type="gramEnd"/>
-            <w:r>
-              <w:rPr>
-                <w:sz w:val="20"/>
-                <w:szCs w:val="20"/>
-              </w:rPr>
-              <w:t xml:space="preserve"> мероприятий, качество документации, отзывы членов МО.</w:t>
+            <w:r>
+              <w:rPr>
+                <w:sz w:val="20"/>
+                <w:szCs w:val="20"/>
+              </w:rPr>
+              <w:t>Количество  проводимых мероприятий, качество документации, отзывы членов МО.</w:t>
             </w:r>
             <w:r>
               <w:rPr>
@@ -9716,25 +9518,7 @@
           <w:sz w:val="20"/>
           <w:szCs w:val="20"/>
         </w:rPr>
-        <w:t xml:space="preserve"> Сумма баллов по 3 – </w:t>
-      </w:r>
-      <w:proofErr w:type="gramStart"/>
-      <w:r>
-        <w:rPr>
-          <w:b/>
-          <w:sz w:val="20"/>
-          <w:szCs w:val="20"/>
-        </w:rPr>
-        <w:t>10  критерию</w:t>
-      </w:r>
-      <w:proofErr w:type="gramEnd"/>
-      <w:r>
-        <w:rPr>
-          <w:b/>
-          <w:sz w:val="20"/>
-          <w:szCs w:val="20"/>
-        </w:rPr>
-        <w:t xml:space="preserve">: </w:t>
+        <w:t xml:space="preserve"> Сумма баллов по 3 – 10  критерию: </w:t>
       </w:r>
       <w:r>
         <w:rPr>
@@ -9872,8 +9656,6 @@
         </w:rPr>
         <w:t>}}</w:t>
       </w:r>
-      <w:bookmarkStart w:id="0" w:name="_GoBack"/>
-      <w:bookmarkEnd w:id="0"/>
     </w:p>
     <w:p>
       <w:pPr>
@@ -10070,7 +9852,7 @@
 </file>
 
 <file path=word/numbering.xml><?xml version="1.0" encoding="utf-8"?>
-<w:numbering xmlns:wpc="http://schemas.microsoft.com/office/word/2010/wordprocessingCanvas" xmlns:cx="http://schemas.microsoft.com/office/drawing/2014/chartex" xmlns:mc="http://schemas.openxmlformats.org/markup-compatibility/2006" xmlns:o="urn:schemas-microsoft-com:office:office" xmlns:r="http://schemas.openxmlformats.org/officeDocument/2006/relationships" xmlns:m="http://schemas.openxmlformats.org/officeDocument/2006/math" xmlns:v="urn:schemas-microsoft-com:vml" xmlns:wp14="http://schemas.microsoft.com/office/word/2010/wordprocessingDrawing" xmlns:wp="http://schemas.openxmlformats.org/drawingml/2006/wordprocessingDrawing" xmlns:w10="urn:schemas-microsoft-com:office:word" xmlns:w="http://schemas.openxmlformats.org/wordprocessingml/2006/main" xmlns:w14="http://schemas.microsoft.com/office/word/2010/wordml" xmlns:w15="http://schemas.microsoft.com/office/word/2012/wordml" xmlns:w16se="http://schemas.microsoft.com/office/word/2015/wordml/symex" xmlns:wpg="http://schemas.microsoft.com/office/word/2010/wordprocessingGroup" xmlns:wpi="http://schemas.microsoft.com/office/word/2010/wordprocessingInk" xmlns:wne="http://schemas.microsoft.com/office/word/2006/wordml" xmlns:wps="http://schemas.microsoft.com/office/word/2010/wordprocessingShape" mc:Ignorable="w14 w15 w16se wp14">
+<w:numbering xmlns:wpc="http://schemas.microsoft.com/office/word/2010/wordprocessingCanvas" xmlns:cx="http://schemas.microsoft.com/office/drawing/2014/chartex" xmlns:cx1="http://schemas.microsoft.com/office/drawing/2015/9/8/chartex" xmlns:cx2="http://schemas.microsoft.com/office/drawing/2015/10/21/chartex" xmlns:cx3="http://schemas.microsoft.com/office/drawing/2016/5/9/chartex" xmlns:cx4="http://schemas.microsoft.com/office/drawing/2016/5/10/chartex" xmlns:cx5="http://schemas.microsoft.com/office/drawing/2016/5/11/chartex" xmlns:cx6="http://schemas.microsoft.com/office/drawing/2016/5/12/chartex" xmlns:cx7="http://schemas.microsoft.com/office/drawing/2016/5/13/chartex" xmlns:cx8="http://schemas.microsoft.com/office/drawing/2016/5/14/chartex" xmlns:mc="http://schemas.openxmlformats.org/markup-compatibility/2006" xmlns:aink="http://schemas.microsoft.com/office/drawing/2016/ink" xmlns:am3d="http://schemas.microsoft.com/office/drawing/2017/model3d" xmlns:o="urn:schemas-microsoft-com:office:office" xmlns:r="http://schemas.openxmlformats.org/officeDocument/2006/relationships" xmlns:m="http://schemas.openxmlformats.org/officeDocument/2006/math" xmlns:v="urn:schemas-microsoft-com:vml" xmlns:wp14="http://schemas.microsoft.com/office/word/2010/wordprocessingDrawing" xmlns:wp="http://schemas.openxmlformats.org/drawingml/2006/wordprocessingDrawing" xmlns:w10="urn:schemas-microsoft-com:office:word" xmlns:w="http://schemas.openxmlformats.org/wordprocessingml/2006/main" xmlns:w14="http://schemas.microsoft.com/office/word/2010/wordml" xmlns:w15="http://schemas.microsoft.com/office/word/2012/wordml" xmlns:w16cid="http://schemas.microsoft.com/office/word/2016/wordml/cid" xmlns:w16se="http://schemas.microsoft.com/office/word/2015/wordml/symex" xmlns:wpg="http://schemas.microsoft.com/office/word/2010/wordprocessingGroup" xmlns:wpi="http://schemas.microsoft.com/office/word/2010/wordprocessingInk" xmlns:wne="http://schemas.microsoft.com/office/word/2006/wordml" xmlns:wps="http://schemas.microsoft.com/office/word/2010/wordprocessingShape" mc:Ignorable="w14 w15 w16se w16cid wp14">
   <w:abstractNum w:abstractNumId="0" w15:restartNumberingAfterBreak="0">
     <w:nsid w:val="038B1E5A"/>
     <w:multiLevelType w:val="multilevel"/>
@@ -11892,7 +11674,7 @@
 </file>
 
 <file path=word/styles.xml><?xml version="1.0" encoding="utf-8"?>
-<w:styles xmlns:mc="http://schemas.openxmlformats.org/markup-compatibility/2006" xmlns:r="http://schemas.openxmlformats.org/officeDocument/2006/relationships" xmlns:w="http://schemas.openxmlformats.org/wordprocessingml/2006/main" xmlns:w14="http://schemas.microsoft.com/office/word/2010/wordml" xmlns:w15="http://schemas.microsoft.com/office/word/2012/wordml" xmlns:w16se="http://schemas.microsoft.com/office/word/2015/wordml/symex" mc:Ignorable="w14 w15 w16se">
+<w:styles xmlns:mc="http://schemas.openxmlformats.org/markup-compatibility/2006" xmlns:r="http://schemas.openxmlformats.org/officeDocument/2006/relationships" xmlns:w="http://schemas.openxmlformats.org/wordprocessingml/2006/main" xmlns:w14="http://schemas.microsoft.com/office/word/2010/wordml" xmlns:w15="http://schemas.microsoft.com/office/word/2012/wordml" xmlns:w16cid="http://schemas.microsoft.com/office/word/2016/wordml/cid" xmlns:w16se="http://schemas.microsoft.com/office/word/2015/wordml/symex" mc:Ignorable="w14 w15 w16se w16cid">
   <w:docDefaults>
     <w:rPrDefault>
       <w:rPr>
@@ -11902,7 +11684,7 @@
     </w:rPrDefault>
     <w:pPrDefault/>
   </w:docDefaults>
-  <w:latentStyles w:defLockedState="0" w:defUIPriority="0" w:defSemiHidden="0" w:defUnhideWhenUsed="0" w:defQFormat="0" w:count="371">
+  <w:latentStyles w:defLockedState="0" w:defUIPriority="0" w:defSemiHidden="0" w:defUnhideWhenUsed="0" w:defQFormat="0" w:count="375">
     <w:lsdException w:name="Normal" w:qFormat="1"/>
     <w:lsdException w:name="heading 1" w:qFormat="1"/>
     <w:lsdException w:name="heading 2" w:qFormat="1"/>
@@ -11918,7 +11700,11 @@
     <w:lsdException w:name="Subtitle" w:qFormat="1"/>
     <w:lsdException w:name="Strong" w:qFormat="1"/>
     <w:lsdException w:name="Emphasis" w:qFormat="1"/>
-    <w:lsdException w:name="Normal Table" w:semiHidden="1" w:unhideWhenUsed="1"/>
+    <w:lsdException w:name="HTML Preformatted" w:semiHidden="1" w:unhideWhenUsed="1"/>
+    <w:lsdException w:name="No List" w:semiHidden="1" w:unhideWhenUsed="1"/>
+    <w:lsdException w:name="Outline List 1" w:semiHidden="1" w:unhideWhenUsed="1"/>
+    <w:lsdException w:name="Outline List 2" w:semiHidden="1" w:unhideWhenUsed="1"/>
+    <w:lsdException w:name="Outline List 3" w:semiHidden="1" w:unhideWhenUsed="1"/>
     <w:lsdException w:name="Table Simple 1" w:semiHidden="1" w:unhideWhenUsed="1"/>
     <w:lsdException w:name="Table Simple 2" w:semiHidden="1" w:unhideWhenUsed="1"/>
     <w:lsdException w:name="Table Simple 3" w:semiHidden="1" w:unhideWhenUsed="1"/>
@@ -11957,10 +11743,8 @@
     <w:lsdException w:name="Table Elegant" w:semiHidden="1" w:unhideWhenUsed="1"/>
     <w:lsdException w:name="Table Professional" w:semiHidden="1" w:unhideWhenUsed="1"/>
     <w:lsdException w:name="Table Subtle 1" w:semiHidden="1" w:unhideWhenUsed="1"/>
-    <w:lsdException w:name="Table Subtle 2" w:semiHidden="1" w:unhideWhenUsed="1"/>
     <w:lsdException w:name="Table Web 1" w:semiHidden="1" w:unhideWhenUsed="1"/>
     <w:lsdException w:name="Table Web 2" w:semiHidden="1" w:unhideWhenUsed="1"/>
-    <w:lsdException w:name="Table Web 3" w:semiHidden="1" w:unhideWhenUsed="1"/>
     <w:lsdException w:name="Table Theme" w:semiHidden="1" w:unhideWhenUsed="1"/>
     <w:lsdException w:name="Placeholder Text" w:semiHidden="1" w:uiPriority="99"/>
     <w:lsdException w:name="No Spacing" w:uiPriority="1" w:qFormat="1"/>
@@ -12177,8 +11961,12 @@
     <w:lsdException w:name="List Table 5 Dark Accent 6" w:uiPriority="50"/>
     <w:lsdException w:name="List Table 6 Colorful Accent 6" w:uiPriority="51"/>
     <w:lsdException w:name="List Table 7 Colorful Accent 6" w:uiPriority="52"/>
+    <w:lsdException w:name="Mention" w:semiHidden="1" w:uiPriority="99" w:unhideWhenUsed="1"/>
+    <w:lsdException w:name="Smart Hyperlink" w:semiHidden="1" w:uiPriority="99" w:unhideWhenUsed="1"/>
+    <w:lsdException w:name="Hashtag" w:semiHidden="1" w:uiPriority="99" w:unhideWhenUsed="1"/>
+    <w:lsdException w:name="Unresolved Mention" w:semiHidden="1" w:uiPriority="99" w:unhideWhenUsed="1"/>
   </w:latentStyles>
-  <w:style w:type="paragraph" w:default="1" w:styleId="a">
+  <w:style w:type="paragraph" w:default="1" w:styleId="Normal">
     <w:name w:val="Normal"/>
     <w:qFormat/>
     <w:rPr>
@@ -12186,10 +11974,10 @@
       <w:szCs w:val="24"/>
     </w:rPr>
   </w:style>
-  <w:style w:type="paragraph" w:styleId="1">
+  <w:style w:type="paragraph" w:styleId="Heading1">
     <w:name w:val="heading 1"/>
-    <w:basedOn w:val="a"/>
-    <w:next w:val="a"/>
+    <w:basedOn w:val="Normal"/>
+    <w:next w:val="Normal"/>
     <w:qFormat/>
     <w:pPr>
       <w:keepNext/>
@@ -12205,10 +11993,10 @@
       <w:szCs w:val="32"/>
     </w:rPr>
   </w:style>
-  <w:style w:type="paragraph" w:styleId="2">
+  <w:style w:type="paragraph" w:styleId="Heading2">
     <w:name w:val="heading 2"/>
-    <w:basedOn w:val="a"/>
-    <w:next w:val="a"/>
+    <w:basedOn w:val="Normal"/>
+    <w:next w:val="Normal"/>
     <w:qFormat/>
     <w:pPr>
       <w:keepNext/>
@@ -12221,13 +12009,13 @@
       <w:sz w:val="20"/>
     </w:rPr>
   </w:style>
-  <w:style w:type="character" w:default="1" w:styleId="a0">
+  <w:style w:type="character" w:default="1" w:styleId="DefaultParagraphFont">
     <w:name w:val="Default Paragraph Font"/>
     <w:uiPriority w:val="1"/>
     <w:semiHidden/>
     <w:unhideWhenUsed/>
   </w:style>
-  <w:style w:type="table" w:default="1" w:styleId="a1">
+  <w:style w:type="table" w:default="1" w:styleId="TableNormal">
     <w:name w:val="Normal Table"/>
     <w:uiPriority w:val="99"/>
     <w:semiHidden/>
@@ -12242,15 +12030,15 @@
       </w:tblCellMar>
     </w:tblPr>
   </w:style>
-  <w:style w:type="numbering" w:default="1" w:styleId="a2">
+  <w:style w:type="numbering" w:default="1" w:styleId="NoList">
     <w:name w:val="No List"/>
     <w:uiPriority w:val="99"/>
     <w:semiHidden/>
     <w:unhideWhenUsed/>
   </w:style>
-  <w:style w:type="paragraph" w:styleId="a3">
+  <w:style w:type="paragraph" w:styleId="BodyTextIndent">
     <w:name w:val="Body Text Indent"/>
-    <w:basedOn w:val="a"/>
+    <w:basedOn w:val="Normal"/>
     <w:pPr>
       <w:ind w:left="1410"/>
     </w:pPr>
@@ -12258,9 +12046,9 @@
       <w:sz w:val="20"/>
     </w:rPr>
   </w:style>
-  <w:style w:type="paragraph" w:styleId="a4">
+  <w:style w:type="paragraph" w:styleId="BodyText">
     <w:name w:val="Body Text"/>
-    <w:basedOn w:val="a"/>
+    <w:basedOn w:val="Normal"/>
     <w:pPr>
       <w:jc w:val="center"/>
     </w:pPr>
@@ -12268,9 +12056,9 @@
       <w:sz w:val="20"/>
     </w:rPr>
   </w:style>
-  <w:style w:type="table" w:styleId="a5">
+  <w:style w:type="table" w:styleId="TableGrid">
     <w:name w:val="Table Grid"/>
-    <w:basedOn w:val="a1"/>
+    <w:basedOn w:val="TableNormal"/>
     <w:rsid w:val="00723581"/>
     <w:tblPr>
       <w:tblBorders>
@@ -12283,10 +12071,10 @@
       </w:tblBorders>
     </w:tblPr>
   </w:style>
-  <w:style w:type="paragraph" w:styleId="a6">
+  <w:style w:type="paragraph" w:styleId="BalloonText">
     <w:name w:val="Balloon Text"/>
-    <w:basedOn w:val="a"/>
-    <w:link w:val="a7"/>
+    <w:basedOn w:val="Normal"/>
+    <w:link w:val="BalloonTextChar"/>
     <w:rsid w:val="006858EE"/>
     <w:rPr>
       <w:rFonts w:ascii="Tahoma" w:hAnsi="Tahoma" w:cs="Tahoma"/>
@@ -12294,9 +12082,9 @@
       <w:szCs w:val="16"/>
     </w:rPr>
   </w:style>
-  <w:style w:type="character" w:customStyle="1" w:styleId="a7">
-    <w:name w:val="Текст выноски Знак"/>
-    <w:link w:val="a6"/>
+  <w:style w:type="character" w:customStyle="1" w:styleId="BalloonTextChar">
+    <w:name w:val="Balloon Text Char"/>
+    <w:link w:val="BalloonText"/>
     <w:rsid w:val="006858EE"/>
     <w:rPr>
       <w:rFonts w:ascii="Tahoma" w:hAnsi="Tahoma" w:cs="Tahoma"/>
@@ -12304,9 +12092,9 @@
       <w:szCs w:val="16"/>
     </w:rPr>
   </w:style>
-  <w:style w:type="paragraph" w:styleId="a8">
+  <w:style w:type="paragraph" w:styleId="ListParagraph">
     <w:name w:val="List Paragraph"/>
-    <w:basedOn w:val="a"/>
+    <w:basedOn w:val="Normal"/>
     <w:uiPriority w:val="34"/>
     <w:qFormat/>
     <w:rsid w:val="00632361"/>
@@ -12607,7 +12395,7 @@
 </file>
 
 <file path=customXml/itemProps1.xml><?xml version="1.0" encoding="utf-8"?>
-<ds:datastoreItem xmlns:ds="http://schemas.openxmlformats.org/officeDocument/2006/customXml" ds:itemID="{973AC77D-6788-4EA8-9B73-0F29664FFFCC}">
+<ds:datastoreItem xmlns:ds="http://schemas.openxmlformats.org/officeDocument/2006/customXml" ds:itemID="{36F835F1-A841-4AF4-86E1-D8250A524429}">
   <ds:schemaRefs>
     <ds:schemaRef ds:uri="http://schemas.openxmlformats.org/officeDocument/2006/bibliography"/>
   </ds:schemaRefs>
